--- a/Fitness Tracker Report.docx
+++ b/Fitness Tracker Report.docx
@@ -441,6 +441,7 @@
           <w:rPr>
             <w:rStyle w:val="Hyperlink"/>
             <w:sz w:val="28"/>
+            <w:u w:val="none"/>
           </w:rPr>
           <w:t>https://www.kaggle.com/datasets/neethaporathurjoseph/workout-fitness-tracker-data</w:t>
         </w:r>
@@ -469,6 +470,25 @@
         </w:rPr>
         <w:t xml:space="preserve">Academic/Website Platform Link: </w:t>
       </w:r>
+      <w:hyperlink r:id="rId8" w:history="1">
+        <w:r>
+          <w:rPr>
+            <w:rStyle w:val="Hyperlink"/>
+            <w:sz w:val="28"/>
+            <w:u w:val="none"/>
+          </w:rPr>
+          <w:t>https://github.com/SU-M1T/POWER-BI</w:t>
+        </w:r>
+      </w:hyperlink>
+    </w:p>
+    <w:p>
+      <w:pPr>
+        <w:pStyle w:val="Heading1"/>
+        <w:ind w:left="0"/>
+        <w:rPr>
+          <w:sz w:val="28"/>
+        </w:rPr>
+      </w:pPr>
     </w:p>
     <w:p>
       <w:pPr>
@@ -911,6 +931,7 @@
           <w:bCs w:val="0"/>
           <w:lang w:val="en-IN"/>
         </w:rPr>
+        <w:lastRenderedPageBreak/>
         <w:t>Daily Water Intake</w:t>
       </w:r>
     </w:p>
@@ -933,7 +954,6 @@
           <w:bCs w:val="0"/>
           <w:lang w:val="en-IN"/>
         </w:rPr>
-        <w:lastRenderedPageBreak/>
         <w:t>Active Days per Month</w:t>
       </w:r>
     </w:p>
@@ -1340,7 +1360,7 @@
                     <pic:cNvPicPr/>
                   </pic:nvPicPr>
                   <pic:blipFill>
-                    <a:blip r:embed="rId8">
+                    <a:blip r:embed="rId9">
                       <a:extLst>
                         <a:ext uri="{28A0092B-C50C-407E-A947-70E740481C1C}">
                           <a14:useLocalDpi xmlns:a14="http://schemas.microsoft.com/office/drawing/2010/main" val="0"/>
@@ -1407,7 +1427,7 @@
                     <pic:cNvPicPr/>
                   </pic:nvPicPr>
                   <pic:blipFill>
-                    <a:blip r:embed="rId9">
+                    <a:blip r:embed="rId10">
                       <a:extLst>
                         <a:ext uri="{28A0092B-C50C-407E-A947-70E740481C1C}">
                           <a14:useLocalDpi xmlns:a14="http://schemas.microsoft.com/office/drawing/2010/main" val="0"/>
@@ -1455,7 +1475,7 @@
                     <pic:cNvPicPr/>
                   </pic:nvPicPr>
                   <pic:blipFill>
-                    <a:blip r:embed="rId10">
+                    <a:blip r:embed="rId11">
                       <a:extLst>
                         <a:ext uri="{28A0092B-C50C-407E-A947-70E740481C1C}">
                           <a14:useLocalDpi xmlns:a14="http://schemas.microsoft.com/office/drawing/2010/main" val="0"/>
@@ -1504,7 +1524,7 @@
                     <pic:cNvPicPr/>
                   </pic:nvPicPr>
                   <pic:blipFill>
-                    <a:blip r:embed="rId11">
+                    <a:blip r:embed="rId12">
                       <a:extLst>
                         <a:ext uri="{28A0092B-C50C-407E-A947-70E740481C1C}">
                           <a14:useLocalDpi xmlns:a14="http://schemas.microsoft.com/office/drawing/2010/main" val="0"/>
@@ -2020,7 +2040,7 @@
       </w:pPr>
     </w:p>
     <w:sectPr>
-      <w:headerReference w:type="default" r:id="rId12"/>
+      <w:headerReference w:type="default" r:id="rId13"/>
       <w:pgSz w:w="12240" w:h="15840"/>
       <w:pgMar w:top="1880" w:right="720" w:bottom="280" w:left="720" w:header="0" w:footer="0" w:gutter="0"/>
       <w:cols w:space="720"/>
@@ -3608,6 +3628,18 @@
       <w:szCs w:val="24"/>
     </w:rPr>
   </w:style>
+  <w:style w:type="character" w:styleId="FollowedHyperlink">
+    <w:name w:val="FollowedHyperlink"/>
+    <w:basedOn w:val="DefaultParagraphFont"/>
+    <w:uiPriority w:val="99"/>
+    <w:semiHidden/>
+    <w:unhideWhenUsed/>
+    <w:rsid w:val="00AA5720"/>
+    <w:rPr>
+      <w:color w:val="800080" w:themeColor="followedHyperlink"/>
+      <w:u w:val="single"/>
+    </w:rPr>
+  </w:style>
 </w:styles>
 </file>
 
